--- a/docs/parts/Bibliography overview plan.docx
+++ b/docs/parts/Bibliography overview plan.docx
@@ -31,8 +31,6 @@
       <w:r>
         <w:t xml:space="preserve">темы </w:t>
       </w:r>
-      <w:bookmarkStart w:id="0" w:name="_GoBack"/>
-      <w:bookmarkEnd w:id="0"/>
       <w:r>
         <w:t>о</w:t>
       </w:r>
@@ -78,6 +76,1161 @@
     </w:p>
     <w:p>
       <w:pPr>
+        <w:ind w:left="360"/>
+        <w:rPr>
+          <w:rFonts w:ascii="Times New Roman" w:hAnsi="Times New Roman"/>
+          <w:sz w:val="28"/>
+          <w:szCs w:val="28"/>
+        </w:rPr>
+      </w:pPr>
+      <w:r>
+        <w:rPr>
+          <w:rFonts w:ascii="Times New Roman" w:hAnsi="Times New Roman"/>
+          <w:sz w:val="28"/>
+          <w:szCs w:val="28"/>
+          <w:lang w:val="en-US"/>
+        </w:rPr>
+        <w:t>Holland</w:t>
+      </w:r>
+      <w:r>
+        <w:rPr>
+          <w:rFonts w:ascii="Times New Roman" w:hAnsi="Times New Roman"/>
+          <w:sz w:val="28"/>
+          <w:szCs w:val="28"/>
+          <w:lang w:val="en-US"/>
+        </w:rPr>
+        <w:t xml:space="preserve"> </w:t>
+      </w:r>
+      <w:r>
+        <w:rPr>
+          <w:rFonts w:ascii="Times New Roman" w:hAnsi="Times New Roman"/>
+          <w:sz w:val="28"/>
+          <w:szCs w:val="28"/>
+          <w:lang w:val="en-US"/>
+        </w:rPr>
+        <w:t>K.T.</w:t>
+      </w:r>
+      <w:r>
+        <w:rPr>
+          <w:rFonts w:ascii="Times New Roman" w:hAnsi="Times New Roman"/>
+          <w:sz w:val="28"/>
+          <w:szCs w:val="28"/>
+          <w:lang w:val="en-US"/>
+        </w:rPr>
+        <w:t>,</w:t>
+      </w:r>
+      <w:r>
+        <w:rPr>
+          <w:rFonts w:ascii="Times New Roman" w:hAnsi="Times New Roman"/>
+          <w:sz w:val="28"/>
+          <w:szCs w:val="28"/>
+          <w:lang w:val="en-US"/>
+        </w:rPr>
+        <w:t xml:space="preserve"> Holman</w:t>
+      </w:r>
+      <w:r>
+        <w:rPr>
+          <w:rFonts w:ascii="Times New Roman" w:hAnsi="Times New Roman"/>
+          <w:sz w:val="28"/>
+          <w:szCs w:val="28"/>
+          <w:lang w:val="en-US"/>
+        </w:rPr>
+        <w:t xml:space="preserve"> R.A.</w:t>
+      </w:r>
+      <w:r>
+        <w:rPr>
+          <w:rFonts w:ascii="Times New Roman" w:hAnsi="Times New Roman"/>
+          <w:sz w:val="28"/>
+          <w:szCs w:val="28"/>
+          <w:lang w:val="en-US"/>
+        </w:rPr>
+        <w:t>,</w:t>
+      </w:r>
+      <w:r>
+        <w:rPr>
+          <w:rFonts w:ascii="Times New Roman" w:hAnsi="Times New Roman"/>
+          <w:sz w:val="28"/>
+          <w:szCs w:val="28"/>
+          <w:lang w:val="en-US"/>
+        </w:rPr>
+        <w:t xml:space="preserve"> Lippmann</w:t>
+      </w:r>
+      <w:r>
+        <w:rPr>
+          <w:rFonts w:ascii="Times New Roman" w:hAnsi="Times New Roman"/>
+          <w:sz w:val="28"/>
+          <w:szCs w:val="28"/>
+          <w:lang w:val="en-US"/>
+        </w:rPr>
+        <w:t xml:space="preserve"> T.C.</w:t>
+      </w:r>
+      <w:r>
+        <w:rPr>
+          <w:rFonts w:ascii="Times New Roman" w:hAnsi="Times New Roman"/>
+          <w:sz w:val="28"/>
+          <w:szCs w:val="28"/>
+          <w:lang w:val="en-US"/>
+        </w:rPr>
+        <w:t>,</w:t>
+      </w:r>
+      <w:r>
+        <w:rPr>
+          <w:rFonts w:ascii="Times New Roman" w:hAnsi="Times New Roman"/>
+          <w:sz w:val="28"/>
+          <w:szCs w:val="28"/>
+          <w:lang w:val="en-US"/>
+        </w:rPr>
+        <w:t xml:space="preserve"> Stanley </w:t>
+      </w:r>
+      <w:r>
+        <w:rPr>
+          <w:rFonts w:ascii="Times New Roman" w:hAnsi="Times New Roman"/>
+          <w:sz w:val="28"/>
+          <w:szCs w:val="28"/>
+          <w:lang w:val="en-US"/>
+        </w:rPr>
+        <w:t xml:space="preserve">J. </w:t>
+      </w:r>
+      <w:r>
+        <w:rPr>
+          <w:rFonts w:ascii="Times New Roman" w:hAnsi="Times New Roman"/>
+          <w:sz w:val="28"/>
+          <w:szCs w:val="28"/>
+          <w:lang w:val="en-US"/>
+        </w:rPr>
+        <w:t xml:space="preserve">«Practical use of video imagery in </w:t>
+      </w:r>
+      <w:proofErr w:type="spellStart"/>
+      <w:r>
+        <w:rPr>
+          <w:rFonts w:ascii="Times New Roman" w:hAnsi="Times New Roman"/>
+          <w:sz w:val="28"/>
+          <w:szCs w:val="28"/>
+          <w:lang w:val="en-US"/>
+        </w:rPr>
+        <w:t>nearshore</w:t>
+      </w:r>
+      <w:proofErr w:type="spellEnd"/>
+      <w:r>
+        <w:rPr>
+          <w:rFonts w:ascii="Times New Roman" w:hAnsi="Times New Roman"/>
+          <w:sz w:val="28"/>
+          <w:szCs w:val="28"/>
+          <w:lang w:val="en-US"/>
+        </w:rPr>
+        <w:t xml:space="preserve"> oceanographic field studies» IEEE Journal Of Oceanic Engineering. </w:t>
+      </w:r>
+      <w:r>
+        <w:rPr>
+          <w:rFonts w:ascii="Times New Roman" w:hAnsi="Times New Roman"/>
+          <w:sz w:val="28"/>
+          <w:szCs w:val="28"/>
+        </w:rPr>
+        <w:t xml:space="preserve">1997. </w:t>
+      </w:r>
+      <w:proofErr w:type="gramStart"/>
+      <w:r>
+        <w:rPr>
+          <w:rFonts w:ascii="Times New Roman" w:hAnsi="Times New Roman"/>
+          <w:sz w:val="28"/>
+          <w:szCs w:val="28"/>
+          <w:lang w:val="en-US"/>
+        </w:rPr>
+        <w:t>VOL</w:t>
+      </w:r>
+      <w:r>
+        <w:rPr>
+          <w:rFonts w:ascii="Times New Roman" w:hAnsi="Times New Roman"/>
+          <w:sz w:val="28"/>
+          <w:szCs w:val="28"/>
+        </w:rPr>
+        <w:t xml:space="preserve">. 22, № 1, </w:t>
+      </w:r>
+      <w:r>
+        <w:rPr>
+          <w:rFonts w:ascii="Times New Roman" w:hAnsi="Times New Roman"/>
+          <w:sz w:val="28"/>
+          <w:szCs w:val="28"/>
+          <w:lang w:val="en-US"/>
+        </w:rPr>
+        <w:t>P</w:t>
+      </w:r>
+      <w:r>
+        <w:rPr>
+          <w:rFonts w:ascii="Times New Roman" w:hAnsi="Times New Roman"/>
+          <w:sz w:val="28"/>
+          <w:szCs w:val="28"/>
+        </w:rPr>
+        <w:t>.81–82.</w:t>
+      </w:r>
+      <w:proofErr w:type="gramEnd"/>
+    </w:p>
+    <w:p>
+      <w:pPr>
+        <w:ind w:left="360"/>
+        <w:rPr>
+          <w:lang w:val="en-US"/>
+        </w:rPr>
+      </w:pPr>
+      <w:r>
+        <w:t>Анализ методов обнаружения признаков возможной чрезвычайной ситуации с помощью надводных и подводных систем мониторинга зон потенциальных чрезвычайных ситуаций</w:t>
+      </w:r>
+    </w:p>
+    <w:p>
+      <w:pPr>
+        <w:ind w:left="360"/>
+        <w:rPr>
+          <w:lang w:val="en-US"/>
+        </w:rPr>
+      </w:pPr>
+      <w:hyperlink r:id="rId6" w:history="1">
+        <w:r>
+          <w:rPr>
+            <w:rStyle w:val="a4"/>
+            <w:lang w:val="en-US"/>
+          </w:rPr>
+          <w:t>http://www.moluch.ru/archive/45/5535/</w:t>
+        </w:r>
+      </w:hyperlink>
+    </w:p>
+    <w:p>
+      <w:pPr>
+        <w:ind w:left="360"/>
+        <w:rPr>
+          <w:lang w:val="en-US"/>
+        </w:rPr>
+      </w:pPr>
+      <w:r>
+        <w:t>Однако со стороны акваторий наблюдается угрожающий недостаток систем охраны и безопасности. Надводная поверхность на небольших расстояниях на большинстве объектов просматривается достаточно хорошо силами охраны, что способствует обнаружению нарушителей. Однако на реализацию необходимых мер реагирования часто оказывается недостаточно времени.</w:t>
+      </w:r>
+    </w:p>
+    <w:p>
+      <w:pPr>
+        <w:ind w:left="360"/>
+        <w:rPr>
+          <w:lang w:val="en-US"/>
+        </w:rPr>
+      </w:pPr>
+      <w:r>
+        <w:rPr>
+          <w:lang w:val="en-US"/>
+        </w:rPr>
+        <w:t>Re</w:t>
+      </w:r>
+      <w:r>
+        <w:rPr>
+          <w:lang w:val="en-US"/>
+        </w:rPr>
+        <w:t xml:space="preserve">mote Detection and Monitoring </w:t>
+      </w:r>
+      <w:r>
+        <w:rPr>
+          <w:lang w:val="en-US"/>
+        </w:rPr>
+        <w:t>of a Water Level Using Narrow Band Channel</w:t>
+      </w:r>
+    </w:p>
+    <w:p>
+      <w:pPr>
+        <w:ind w:left="360"/>
+        <w:rPr>
+          <w:lang w:val="en-US"/>
+        </w:rPr>
+      </w:pPr>
+      <w:r>
+        <w:rPr>
+          <w:lang w:val="en-US"/>
+        </w:rPr>
+        <w:t xml:space="preserve">The monitoring water level in a river or in a reservoir is important in the </w:t>
+      </w:r>
+      <w:proofErr w:type="spellStart"/>
+      <w:r>
+        <w:rPr>
+          <w:lang w:val="en-US"/>
+        </w:rPr>
+        <w:t>applica</w:t>
+      </w:r>
+      <w:proofErr w:type="spellEnd"/>
+      <w:r>
+        <w:rPr>
+          <w:lang w:val="en-US"/>
+        </w:rPr>
+        <w:t>-</w:t>
+      </w:r>
+    </w:p>
+    <w:p>
+      <w:pPr>
+        <w:ind w:left="360"/>
+        <w:rPr>
+          <w:lang w:val="en-US"/>
+        </w:rPr>
+      </w:pPr>
+      <w:proofErr w:type="spellStart"/>
+      <w:proofErr w:type="gramStart"/>
+      <w:r>
+        <w:rPr>
+          <w:lang w:val="en-US"/>
+        </w:rPr>
+        <w:t>tions</w:t>
+      </w:r>
+      <w:proofErr w:type="spellEnd"/>
+      <w:proofErr w:type="gramEnd"/>
+      <w:r>
+        <w:rPr>
+          <w:lang w:val="en-US"/>
+        </w:rPr>
+        <w:t xml:space="preserve"> related to agriculture, flood prevention, and fishing industry, etc. The schemes de-</w:t>
+      </w:r>
+    </w:p>
+    <w:p>
+      <w:pPr>
+        <w:ind w:left="360"/>
+        <w:rPr>
+          <w:lang w:val="en-US"/>
+        </w:rPr>
+      </w:pPr>
+      <w:proofErr w:type="spellStart"/>
+      <w:proofErr w:type="gramStart"/>
+      <w:r>
+        <w:rPr>
+          <w:lang w:val="en-US"/>
+        </w:rPr>
+        <w:t>veloped</w:t>
+      </w:r>
+      <w:proofErr w:type="spellEnd"/>
+      <w:proofErr w:type="gramEnd"/>
+      <w:r>
+        <w:rPr>
+          <w:lang w:val="en-US"/>
+        </w:rPr>
+        <w:t xml:space="preserve"> for measuring water level can be categorized as four types based on the </w:t>
+      </w:r>
+      <w:proofErr w:type="spellStart"/>
+      <w:r>
+        <w:rPr>
+          <w:lang w:val="en-US"/>
+        </w:rPr>
+        <w:t>measur</w:t>
+      </w:r>
+      <w:proofErr w:type="spellEnd"/>
+      <w:r>
+        <w:rPr>
+          <w:lang w:val="en-US"/>
+        </w:rPr>
+        <w:t>-</w:t>
+      </w:r>
+    </w:p>
+    <w:p>
+      <w:pPr>
+        <w:ind w:left="360"/>
+        <w:rPr>
+          <w:lang w:val="en-US"/>
+        </w:rPr>
+      </w:pPr>
+      <w:proofErr w:type="spellStart"/>
+      <w:proofErr w:type="gramStart"/>
+      <w:r>
+        <w:rPr>
+          <w:lang w:val="en-US"/>
+        </w:rPr>
+        <w:t>ing</w:t>
+      </w:r>
+      <w:proofErr w:type="spellEnd"/>
+      <w:proofErr w:type="gramEnd"/>
+      <w:r>
+        <w:rPr>
+          <w:lang w:val="en-US"/>
+        </w:rPr>
+        <w:t xml:space="preserve"> features: pressure, supersonic waves, heat, and image.   </w:t>
+      </w:r>
+    </w:p>
+    <w:p>
+      <w:pPr>
+        <w:ind w:left="360"/>
+        <w:rPr>
+          <w:lang w:val="en-US"/>
+        </w:rPr>
+      </w:pPr>
+      <w:r>
+        <w:rPr>
+          <w:lang w:val="en-US"/>
+        </w:rPr>
+        <w:t xml:space="preserve">The  most  popular  methods  use  the  concepts  of  pressure  and  supersonic  waves. </w:t>
+      </w:r>
+    </w:p>
+    <w:p>
+      <w:pPr>
+        <w:ind w:left="360"/>
+        <w:rPr>
+          <w:lang w:val="en-US"/>
+        </w:rPr>
+      </w:pPr>
+      <w:r>
+        <w:rPr>
+          <w:lang w:val="en-US"/>
+        </w:rPr>
+        <w:t xml:space="preserve">Since pressure which is force per unit area represented by a product of mass and </w:t>
+      </w:r>
+      <w:proofErr w:type="spellStart"/>
+      <w:r>
+        <w:rPr>
+          <w:lang w:val="en-US"/>
+        </w:rPr>
+        <w:t>accel</w:t>
+      </w:r>
+      <w:proofErr w:type="spellEnd"/>
+      <w:r>
+        <w:rPr>
+          <w:lang w:val="en-US"/>
+        </w:rPr>
+        <w:t>-</w:t>
+      </w:r>
+    </w:p>
+    <w:p>
+      <w:pPr>
+        <w:ind w:left="360"/>
+        <w:rPr>
+          <w:lang w:val="en-US"/>
+        </w:rPr>
+      </w:pPr>
+      <w:proofErr w:type="spellStart"/>
+      <w:proofErr w:type="gramStart"/>
+      <w:r>
+        <w:rPr>
+          <w:lang w:val="en-US"/>
+        </w:rPr>
+        <w:t>eration</w:t>
+      </w:r>
+      <w:proofErr w:type="spellEnd"/>
+      <w:proofErr w:type="gramEnd"/>
+      <w:r>
+        <w:rPr>
+          <w:lang w:val="en-US"/>
+        </w:rPr>
+        <w:t xml:space="preserve"> of gravity of water can show the quantity of water over unit area, and it can be </w:t>
+      </w:r>
+    </w:p>
+    <w:p>
+      <w:pPr>
+        <w:ind w:left="360"/>
+        <w:rPr>
+          <w:lang w:val="en-US"/>
+        </w:rPr>
+      </w:pPr>
+      <w:proofErr w:type="gramStart"/>
+      <w:r>
+        <w:rPr>
+          <w:lang w:val="en-US"/>
+        </w:rPr>
+        <w:t>directly</w:t>
+      </w:r>
+      <w:proofErr w:type="gramEnd"/>
+      <w:r>
+        <w:rPr>
+          <w:lang w:val="en-US"/>
+        </w:rPr>
+        <w:t xml:space="preserve"> transformed to water level [1]. Although pressure sensor is easy to use, it has a </w:t>
+      </w:r>
+    </w:p>
+    <w:p>
+      <w:pPr>
+        <w:ind w:left="360"/>
+        <w:rPr>
+          <w:lang w:val="en-US"/>
+        </w:rPr>
+      </w:pPr>
+      <w:proofErr w:type="gramStart"/>
+      <w:r>
+        <w:rPr>
+          <w:lang w:val="en-US"/>
+        </w:rPr>
+        <w:t>limitation</w:t>
+      </w:r>
+      <w:proofErr w:type="gramEnd"/>
+      <w:r>
+        <w:rPr>
+          <w:lang w:val="en-US"/>
+        </w:rPr>
+        <w:t xml:space="preserve"> that it should be calibrated and replaced frequently due to possible breakdown </w:t>
+      </w:r>
+    </w:p>
+    <w:p>
+      <w:pPr>
+        <w:ind w:left="360"/>
+        <w:rPr>
+          <w:lang w:val="en-US"/>
+        </w:rPr>
+      </w:pPr>
+      <w:proofErr w:type="gramStart"/>
+      <w:r>
+        <w:rPr>
+          <w:lang w:val="en-US"/>
+        </w:rPr>
+        <w:t>by</w:t>
+      </w:r>
+      <w:proofErr w:type="gramEnd"/>
+      <w:r>
+        <w:rPr>
+          <w:lang w:val="en-US"/>
+        </w:rPr>
+        <w:t xml:space="preserve"> continuous water pressure. Supersonic wave sensor is free from water pressure since </w:t>
+      </w:r>
+    </w:p>
+    <w:p>
+      <w:pPr>
+        <w:ind w:left="360"/>
+        <w:rPr>
+          <w:lang w:val="en-US"/>
+        </w:rPr>
+      </w:pPr>
+      <w:proofErr w:type="gramStart"/>
+      <w:r>
+        <w:rPr>
+          <w:lang w:val="en-US"/>
+        </w:rPr>
+        <w:t>it</w:t>
+      </w:r>
+      <w:proofErr w:type="gramEnd"/>
+      <w:r>
+        <w:rPr>
+          <w:lang w:val="en-US"/>
+        </w:rPr>
+        <w:t xml:space="preserve"> measures the time of travel of supersonic wave pulse from emitter to receiver reflected </w:t>
+      </w:r>
+    </w:p>
+    <w:p>
+      <w:pPr>
+        <w:ind w:left="360"/>
+        <w:rPr>
+          <w:lang w:val="en-US"/>
+        </w:rPr>
+      </w:pPr>
+      <w:proofErr w:type="gramStart"/>
+      <w:r>
+        <w:rPr>
+          <w:lang w:val="en-US"/>
+        </w:rPr>
+        <w:t>by</w:t>
+      </w:r>
+      <w:proofErr w:type="gramEnd"/>
+      <w:r>
+        <w:rPr>
+          <w:lang w:val="en-US"/>
+        </w:rPr>
+        <w:t xml:space="preserve"> the water surface [2]. Since it does not contact water directly, its lifespan is temporary. </w:t>
+      </w:r>
+    </w:p>
+    <w:p>
+      <w:pPr>
+        <w:ind w:left="360"/>
+        <w:rPr>
+          <w:lang w:val="en-US"/>
+        </w:rPr>
+      </w:pPr>
+      <w:r>
+        <w:rPr>
+          <w:lang w:val="en-US"/>
+        </w:rPr>
+        <w:t>However, supersonic wave sensor has a shortcoming of returning values when tempera-</w:t>
+      </w:r>
+    </w:p>
+    <w:p>
+      <w:pPr>
+        <w:ind w:left="360"/>
+        <w:rPr>
+          <w:lang w:val="en-US"/>
+        </w:rPr>
+      </w:pPr>
+      <w:proofErr w:type="spellStart"/>
+      <w:proofErr w:type="gramStart"/>
+      <w:r>
+        <w:rPr>
+          <w:lang w:val="en-US"/>
+        </w:rPr>
+        <w:t>ture</w:t>
+      </w:r>
+      <w:proofErr w:type="spellEnd"/>
+      <w:proofErr w:type="gramEnd"/>
+      <w:r>
+        <w:rPr>
+          <w:lang w:val="en-US"/>
+        </w:rPr>
+        <w:t xml:space="preserve"> fluctuated between high and low, during heavy rain or snow, or when water </w:t>
+      </w:r>
+      <w:proofErr w:type="spellStart"/>
+      <w:r>
+        <w:rPr>
+          <w:lang w:val="en-US"/>
+        </w:rPr>
+        <w:t>fluctu</w:t>
+      </w:r>
+      <w:proofErr w:type="spellEnd"/>
+      <w:r>
+        <w:rPr>
+          <w:lang w:val="en-US"/>
+        </w:rPr>
+        <w:t>-</w:t>
+      </w:r>
+    </w:p>
+    <w:p>
+      <w:pPr>
+        <w:ind w:left="360"/>
+        <w:rPr>
+          <w:lang w:val="en-US"/>
+        </w:rPr>
+      </w:pPr>
+      <w:proofErr w:type="spellStart"/>
+      <w:proofErr w:type="gramStart"/>
+      <w:r>
+        <w:rPr>
+          <w:lang w:val="en-US"/>
+        </w:rPr>
+        <w:lastRenderedPageBreak/>
+        <w:t>ates</w:t>
+      </w:r>
+      <w:proofErr w:type="spellEnd"/>
+      <w:proofErr w:type="gramEnd"/>
+      <w:r>
+        <w:rPr>
+          <w:lang w:val="en-US"/>
+        </w:rPr>
+        <w:t xml:space="preserve"> rapidly.</w:t>
+      </w:r>
+    </w:p>
+    <w:p>
+      <w:pPr>
+        <w:ind w:left="360"/>
+        <w:rPr>
+          <w:lang w:val="en-US"/>
+        </w:rPr>
+      </w:pPr>
+      <w:r>
+        <w:rPr>
+          <w:lang w:val="en-US"/>
+        </w:rPr>
+        <w:t>Use of image sensor for measuring water level is the most recent approach. Differ-</w:t>
+      </w:r>
+    </w:p>
+    <w:p>
+      <w:pPr>
+        <w:ind w:left="360"/>
+        <w:rPr>
+          <w:lang w:val="en-US"/>
+        </w:rPr>
+      </w:pPr>
+      <w:proofErr w:type="spellStart"/>
+      <w:proofErr w:type="gramStart"/>
+      <w:r>
+        <w:rPr>
+          <w:lang w:val="en-US"/>
+        </w:rPr>
+        <w:t>ent</w:t>
+      </w:r>
+      <w:proofErr w:type="spellEnd"/>
+      <w:proofErr w:type="gramEnd"/>
+      <w:r>
+        <w:rPr>
+          <w:lang w:val="en-US"/>
+        </w:rPr>
+        <w:t xml:space="preserve"> from other types of sensors, it can provide the surrounding information around the </w:t>
+      </w:r>
+    </w:p>
+    <w:p>
+      <w:pPr>
+        <w:ind w:left="360"/>
+        <w:rPr>
+          <w:lang w:val="en-US"/>
+        </w:rPr>
+      </w:pPr>
+      <w:proofErr w:type="gramStart"/>
+      <w:r>
+        <w:rPr>
+          <w:lang w:val="en-US"/>
+        </w:rPr>
+        <w:t>sensor</w:t>
+      </w:r>
+      <w:proofErr w:type="gramEnd"/>
+      <w:r>
+        <w:rPr>
+          <w:lang w:val="en-US"/>
+        </w:rPr>
+        <w:t xml:space="preserve"> as well as the water level so that the measured data can be confirmed. It also has </w:t>
+      </w:r>
+    </w:p>
+    <w:p>
+      <w:pPr>
+        <w:ind w:left="360"/>
+        <w:rPr>
+          <w:lang w:val="en-US"/>
+        </w:rPr>
+      </w:pPr>
+      <w:proofErr w:type="gramStart"/>
+      <w:r>
+        <w:rPr>
+          <w:lang w:val="en-US"/>
+        </w:rPr>
+        <w:t>an</w:t>
+      </w:r>
+      <w:proofErr w:type="gramEnd"/>
+      <w:r>
+        <w:rPr>
+          <w:lang w:val="en-US"/>
+        </w:rPr>
+        <w:t xml:space="preserve"> advantage that it is unaffected by weather [4]. Although this type of sensor has most </w:t>
+      </w:r>
+    </w:p>
+    <w:p>
+      <w:pPr>
+        <w:ind w:left="360"/>
+        <w:rPr>
+          <w:lang w:val="en-US"/>
+        </w:rPr>
+      </w:pPr>
+      <w:proofErr w:type="gramStart"/>
+      <w:r>
+        <w:rPr>
+          <w:lang w:val="en-US"/>
+        </w:rPr>
+        <w:t>prominent</w:t>
+      </w:r>
+      <w:proofErr w:type="gramEnd"/>
+      <w:r>
+        <w:rPr>
+          <w:lang w:val="en-US"/>
+        </w:rPr>
+        <w:t xml:space="preserve"> features in measurement of water level and flood control, it has several </w:t>
+      </w:r>
+      <w:proofErr w:type="spellStart"/>
+      <w:r>
+        <w:rPr>
+          <w:lang w:val="en-US"/>
+        </w:rPr>
+        <w:t>disad</w:t>
+      </w:r>
+      <w:proofErr w:type="spellEnd"/>
+      <w:r>
+        <w:rPr>
+          <w:lang w:val="en-US"/>
+        </w:rPr>
+        <w:t>-</w:t>
+      </w:r>
+    </w:p>
+    <w:p>
+      <w:pPr>
+        <w:ind w:left="360"/>
+        <w:rPr>
+          <w:lang w:val="en-US"/>
+        </w:rPr>
+      </w:pPr>
+      <w:proofErr w:type="gramStart"/>
+      <w:r>
+        <w:rPr>
+          <w:lang w:val="en-US"/>
+        </w:rPr>
+        <w:t>vantages</w:t>
+      </w:r>
+      <w:proofErr w:type="gramEnd"/>
+      <w:r>
+        <w:rPr>
+          <w:lang w:val="en-US"/>
+        </w:rPr>
+        <w:t xml:space="preserve">; that its price is higher compared to other types. Moreover, it needs a large and </w:t>
+      </w:r>
+    </w:p>
+    <w:p>
+      <w:pPr>
+        <w:ind w:left="360"/>
+        <w:rPr>
+          <w:lang w:val="en-US"/>
+        </w:rPr>
+      </w:pPr>
+      <w:proofErr w:type="gramStart"/>
+      <w:r>
+        <w:rPr>
+          <w:lang w:val="en-US"/>
+        </w:rPr>
+        <w:t>secured</w:t>
+      </w:r>
+      <w:proofErr w:type="gramEnd"/>
+      <w:r>
+        <w:rPr>
+          <w:lang w:val="en-US"/>
+        </w:rPr>
+        <w:t xml:space="preserve"> space to install data, and capacity to transmit large data size. That is, a real-time </w:t>
+      </w:r>
+    </w:p>
+    <w:p>
+      <w:pPr>
+        <w:ind w:left="360"/>
+        <w:rPr>
+          <w:lang w:val="en-US"/>
+        </w:rPr>
+      </w:pPr>
+      <w:r>
+        <w:rPr>
+          <w:lang w:val="en-US"/>
+        </w:rPr>
+        <w:t>data  transmission  is  not  guaranteed  if  a  broadband  communication  channel  is  not  re-</w:t>
+      </w:r>
+    </w:p>
+    <w:p>
+      <w:pPr>
+        <w:ind w:left="360"/>
+        <w:rPr>
+          <w:lang w:val="en-US"/>
+        </w:rPr>
+      </w:pPr>
+      <w:proofErr w:type="gramStart"/>
+      <w:r>
+        <w:rPr>
+          <w:lang w:val="en-US"/>
+        </w:rPr>
+        <w:t>served</w:t>
+      </w:r>
+      <w:proofErr w:type="gramEnd"/>
+      <w:r>
+        <w:rPr>
+          <w:lang w:val="en-US"/>
+        </w:rPr>
+        <w:t xml:space="preserve"> [5]. Another problem of this type of sensor is that the measurement accuracy is </w:t>
+      </w:r>
+    </w:p>
+    <w:p>
+      <w:pPr>
+        <w:ind w:left="360"/>
+        <w:rPr>
+          <w:lang w:val="en-US"/>
+        </w:rPr>
+      </w:pPr>
+      <w:proofErr w:type="gramStart"/>
+      <w:r>
+        <w:rPr>
+          <w:lang w:val="en-US"/>
+        </w:rPr>
+        <w:t>affected</w:t>
+      </w:r>
+      <w:proofErr w:type="gramEnd"/>
+      <w:r>
+        <w:rPr>
+          <w:lang w:val="en-US"/>
+        </w:rPr>
+        <w:t xml:space="preserve"> by lighting conditions and minimum light is required during night.  </w:t>
+      </w:r>
+    </w:p>
+    <w:p>
+      <w:pPr>
+        <w:ind w:left="360"/>
+        <w:rPr>
+          <w:lang w:val="en-US"/>
+        </w:rPr>
+      </w:pPr>
+      <w:r>
+        <w:rPr>
+          <w:lang w:val="en-US"/>
+        </w:rPr>
+        <w:t xml:space="preserve">1. B. Y. Lee and B. Y. Park, “Development of high precision underground water level </w:t>
+      </w:r>
+    </w:p>
+    <w:p>
+      <w:pPr>
+        <w:ind w:left="360"/>
+        <w:rPr>
+          <w:lang w:val="en-US"/>
+        </w:rPr>
+      </w:pPr>
+      <w:proofErr w:type="gramStart"/>
+      <w:r>
+        <w:rPr>
+          <w:lang w:val="en-US"/>
+        </w:rPr>
+        <w:t>meter</w:t>
+      </w:r>
+      <w:proofErr w:type="gramEnd"/>
+      <w:r>
+        <w:rPr>
+          <w:lang w:val="en-US"/>
+        </w:rPr>
+        <w:t xml:space="preserve"> using a buoyant rod load cell technique,” KSAFM, Vol. 1, 1999, pp. 1-5. </w:t>
+      </w:r>
+    </w:p>
+    <w:p>
+      <w:pPr>
+        <w:ind w:left="360"/>
+        <w:rPr>
+          <w:lang w:val="en-US"/>
+        </w:rPr>
+      </w:pPr>
+      <w:r>
+        <w:rPr>
+          <w:lang w:val="en-US"/>
+        </w:rPr>
+        <w:t>2. J. H. Um, “Inquiry of special quality of supersonic sensor for water level by non-con-</w:t>
+      </w:r>
+    </w:p>
+    <w:p>
+      <w:pPr>
+        <w:ind w:left="360"/>
+        <w:rPr>
+          <w:lang w:val="en-US"/>
+        </w:rPr>
+      </w:pPr>
+      <w:proofErr w:type="gramStart"/>
+      <w:r>
+        <w:rPr>
+          <w:lang w:val="en-US"/>
+        </w:rPr>
+        <w:t>tact</w:t>
+      </w:r>
+      <w:proofErr w:type="gramEnd"/>
+      <w:r>
+        <w:rPr>
+          <w:lang w:val="en-US"/>
+        </w:rPr>
+        <w:t xml:space="preserve">,” The Bulletin of Korea Environment Engineers Association, Vol. 162, 2000, pp. </w:t>
+      </w:r>
+    </w:p>
+    <w:p>
+      <w:pPr>
+        <w:ind w:left="360"/>
+        <w:rPr>
+          <w:lang w:val="en-US"/>
+        </w:rPr>
+      </w:pPr>
+      <w:proofErr w:type="gramStart"/>
+      <w:r>
+        <w:rPr>
+          <w:lang w:val="en-US"/>
+        </w:rPr>
+        <w:t>30-36.</w:t>
+      </w:r>
+      <w:proofErr w:type="gramEnd"/>
+      <w:r>
+        <w:rPr>
+          <w:lang w:val="en-US"/>
+        </w:rPr>
+        <w:t xml:space="preserve"> </w:t>
+      </w:r>
+    </w:p>
+    <w:p>
+      <w:pPr>
+        <w:ind w:left="360"/>
+        <w:rPr>
+          <w:lang w:val="en-US"/>
+        </w:rPr>
+      </w:pPr>
+      <w:bookmarkStart w:id="0" w:name="_GoBack"/>
+      <w:bookmarkEnd w:id="0"/>
+      <w:r>
+        <w:rPr>
+          <w:lang w:val="en-US"/>
+        </w:rPr>
+        <w:t xml:space="preserve">4. P. Y. </w:t>
+      </w:r>
+      <w:proofErr w:type="spellStart"/>
+      <w:r>
+        <w:rPr>
+          <w:lang w:val="en-US"/>
+        </w:rPr>
+        <w:t>Kon</w:t>
+      </w:r>
+      <w:proofErr w:type="spellEnd"/>
+      <w:r>
+        <w:rPr>
+          <w:lang w:val="en-US"/>
+        </w:rPr>
+        <w:t xml:space="preserve">, Y. H. </w:t>
+      </w:r>
+      <w:proofErr w:type="spellStart"/>
+      <w:r>
+        <w:rPr>
+          <w:lang w:val="en-US"/>
+        </w:rPr>
+        <w:t>Taek</w:t>
+      </w:r>
+      <w:proofErr w:type="spellEnd"/>
+      <w:r>
+        <w:rPr>
+          <w:lang w:val="en-US"/>
+        </w:rPr>
+        <w:t xml:space="preserve">, K. S. Jong, S. M. Ho, and J. S. Yong, “Development of real </w:t>
+      </w:r>
+    </w:p>
+    <w:p>
+      <w:pPr>
+        <w:ind w:left="360"/>
+        <w:rPr>
+          <w:lang w:val="en-US"/>
+        </w:rPr>
+      </w:pPr>
+      <w:proofErr w:type="gramStart"/>
+      <w:r>
+        <w:rPr>
+          <w:lang w:val="en-US"/>
+        </w:rPr>
+        <w:t>time</w:t>
+      </w:r>
+      <w:proofErr w:type="gramEnd"/>
+      <w:r>
+        <w:rPr>
+          <w:lang w:val="en-US"/>
+        </w:rPr>
+        <w:t xml:space="preserve"> flood monitoring system composed of CCD camera and water level gauge,” Col-</w:t>
+      </w:r>
+    </w:p>
+    <w:p>
+      <w:pPr>
+        <w:ind w:left="360"/>
+        <w:rPr>
+          <w:lang w:val="en-US"/>
+        </w:rPr>
+      </w:pPr>
+      <w:proofErr w:type="gramStart"/>
+      <w:r>
+        <w:rPr>
+          <w:lang w:val="en-US"/>
+        </w:rPr>
+        <w:t>lection</w:t>
+      </w:r>
+      <w:proofErr w:type="gramEnd"/>
+      <w:r>
+        <w:rPr>
+          <w:lang w:val="en-US"/>
+        </w:rPr>
+        <w:t xml:space="preserve"> of Learned Papers of Fall Conferences of Korean Society for Railway, 2004, </w:t>
+      </w:r>
+    </w:p>
+    <w:p>
+      <w:pPr>
+        <w:ind w:left="360"/>
+        <w:rPr>
+          <w:lang w:val="en-US"/>
+        </w:rPr>
+      </w:pPr>
+      <w:r>
+        <w:rPr>
+          <w:lang w:val="en-US"/>
+        </w:rPr>
+        <w:t xml:space="preserve">pp. 224-228. </w:t>
+      </w:r>
+    </w:p>
+    <w:p>
+      <w:pPr>
+        <w:ind w:left="360"/>
+        <w:rPr>
+          <w:lang w:val="en-US"/>
+        </w:rPr>
+      </w:pPr>
+      <w:r>
+        <w:rPr>
+          <w:lang w:val="en-US"/>
+        </w:rPr>
+        <w:t xml:space="preserve">5. Y. D. Park and B. H. </w:t>
+      </w:r>
+      <w:proofErr w:type="spellStart"/>
+      <w:r>
+        <w:rPr>
+          <w:lang w:val="en-US"/>
+        </w:rPr>
+        <w:t>Roh</w:t>
+      </w:r>
+      <w:proofErr w:type="spellEnd"/>
+      <w:r>
+        <w:rPr>
+          <w:lang w:val="en-US"/>
+        </w:rPr>
+        <w:t xml:space="preserve"> “</w:t>
+      </w:r>
+      <w:proofErr w:type="spellStart"/>
+      <w:r>
+        <w:rPr>
+          <w:lang w:val="en-US"/>
+        </w:rPr>
+        <w:t>Directshow</w:t>
+      </w:r>
+      <w:proofErr w:type="spellEnd"/>
+      <w:r>
+        <w:rPr>
+          <w:lang w:val="en-US"/>
+        </w:rPr>
+        <w:t xml:space="preserve">-based multi-channel surveillance system </w:t>
+      </w:r>
+      <w:proofErr w:type="spellStart"/>
+      <w:r>
+        <w:rPr>
+          <w:lang w:val="en-US"/>
+        </w:rPr>
+        <w:t>ar</w:t>
+      </w:r>
+      <w:proofErr w:type="spellEnd"/>
+      <w:r>
+        <w:rPr>
+          <w:lang w:val="en-US"/>
+        </w:rPr>
+        <w:t>-</w:t>
+      </w:r>
+    </w:p>
+    <w:p>
+      <w:pPr>
+        <w:ind w:left="360"/>
+        <w:rPr>
+          <w:lang w:val="en-US"/>
+        </w:rPr>
+      </w:pPr>
+      <w:proofErr w:type="spellStart"/>
+      <w:proofErr w:type="gramStart"/>
+      <w:r>
+        <w:rPr>
+          <w:lang w:val="en-US"/>
+        </w:rPr>
+        <w:t>chitecture</w:t>
+      </w:r>
+      <w:proofErr w:type="spellEnd"/>
+      <w:proofErr w:type="gramEnd"/>
+      <w:r>
+        <w:rPr>
+          <w:lang w:val="en-US"/>
+        </w:rPr>
+        <w:t xml:space="preserve"> for simultaneous real-time remote monitoring on the internet,” Collection of </w:t>
+      </w:r>
+    </w:p>
+    <w:p>
+      <w:pPr>
+        <w:ind w:left="360"/>
+        <w:rPr>
+          <w:lang w:val="en-US"/>
+        </w:rPr>
+      </w:pPr>
+      <w:proofErr w:type="gramStart"/>
+      <w:r>
+        <w:rPr>
+          <w:lang w:val="en-US"/>
+        </w:rPr>
+        <w:t>Learned Papers of Fall Conferences of the Korea information Science Society, Vol.</w:t>
+      </w:r>
+      <w:proofErr w:type="gramEnd"/>
+      <w:r>
+        <w:rPr>
+          <w:lang w:val="en-US"/>
+        </w:rPr>
+        <w:t xml:space="preserve"> </w:t>
+      </w:r>
+    </w:p>
+    <w:p>
+      <w:pPr>
+        <w:ind w:left="360"/>
+        <w:rPr>
+          <w:lang w:val="en-US"/>
+        </w:rPr>
+      </w:pPr>
+      <w:r>
+        <w:rPr>
+          <w:lang w:val="en-US"/>
+        </w:rPr>
+        <w:t>30, 2003, pp. 424-426.</w:t>
+      </w:r>
+    </w:p>
+    <w:p>
+      <w:pPr>
         <w:pStyle w:val="a3"/>
         <w:numPr>
           <w:ilvl w:val="0"/>
@@ -96,6 +1249,70 @@
     </w:p>
     <w:p>
       <w:pPr>
+        <w:ind w:left="360"/>
+      </w:pPr>
+      <w:proofErr w:type="spellStart"/>
+      <w:r>
+        <w:rPr>
+          <w:rFonts w:ascii="Times New Roman" w:hAnsi="Times New Roman"/>
+          <w:sz w:val="28"/>
+          <w:szCs w:val="28"/>
+        </w:rPr>
+        <w:t>Прэтт</w:t>
+      </w:r>
+      <w:proofErr w:type="spellEnd"/>
+      <w:r>
+        <w:rPr>
+          <w:rFonts w:ascii="Times New Roman" w:hAnsi="Times New Roman"/>
+          <w:sz w:val="28"/>
+          <w:szCs w:val="28"/>
+        </w:rPr>
+        <w:t xml:space="preserve"> У. К. Цифровая обработка изображений</w:t>
+      </w:r>
+      <w:r>
+        <w:rPr>
+          <w:rFonts w:ascii="Times New Roman" w:hAnsi="Times New Roman"/>
+          <w:sz w:val="28"/>
+          <w:szCs w:val="28"/>
+        </w:rPr>
+        <w:t>.</w:t>
+      </w:r>
+      <w:r>
+        <w:rPr>
+          <w:rFonts w:ascii="Times New Roman" w:hAnsi="Times New Roman"/>
+          <w:sz w:val="28"/>
+          <w:szCs w:val="28"/>
+        </w:rPr>
+        <w:t xml:space="preserve"> Пер. с англ. – М.: Мир, 1982. </w:t>
+      </w:r>
+      <w:r>
+        <w:rPr>
+          <w:rFonts w:ascii="Times New Roman" w:hAnsi="Times New Roman"/>
+          <w:sz w:val="28"/>
+          <w:szCs w:val="28"/>
+        </w:rPr>
+        <w:softHyphen/>
+      </w:r>
+      <w:r>
+        <w:rPr>
+          <w:rFonts w:ascii="Times New Roman" w:hAnsi="Times New Roman"/>
+          <w:sz w:val="28"/>
+          <w:szCs w:val="28"/>
+        </w:rPr>
+        <w:t xml:space="preserve"> </w:t>
+      </w:r>
+      <w:r>
+        <w:t xml:space="preserve">318-355 </w:t>
+      </w:r>
+      <w:r>
+        <w:rPr>
+          <w:lang w:val="en-US"/>
+        </w:rPr>
+        <w:t>c</w:t>
+      </w:r>
+    </w:p>
+    <w:p>
+      <w:pPr>
         <w:pStyle w:val="a3"/>
         <w:numPr>
           <w:ilvl w:val="0"/>
@@ -108,17 +1325,390 @@
     </w:p>
     <w:p>
       <w:pPr>
+        <w:ind w:left="360"/>
+      </w:pPr>
+      <w:r>
+        <w:rPr>
+          <w:rFonts w:ascii="Times New Roman" w:hAnsi="Times New Roman"/>
+          <w:sz w:val="28"/>
+          <w:szCs w:val="28"/>
+        </w:rPr>
+        <w:lastRenderedPageBreak/>
+        <w:t xml:space="preserve">Выделение и анализ скелетов объектов на цветных снимках </w:t>
+      </w:r>
+      <w:r>
+        <w:rPr>
+          <w:rFonts w:ascii="Times New Roman" w:hAnsi="Times New Roman"/>
+          <w:color w:val="1D1B11"/>
+          <w:sz w:val="28"/>
+          <w:szCs w:val="28"/>
+        </w:rPr>
+        <w:t xml:space="preserve">[Электронный ресурс]. - </w:t>
+      </w:r>
+      <w:r>
+        <w:rPr>
+          <w:rFonts w:ascii="Times New Roman" w:hAnsi="Times New Roman"/>
+          <w:sz w:val="28"/>
+          <w:szCs w:val="28"/>
+        </w:rPr>
+        <w:t xml:space="preserve"> Режим доступа:  </w:t>
+      </w:r>
+      <w:r>
+        <w:rPr>
+          <w:rFonts w:ascii="Times New Roman" w:hAnsi="Times New Roman"/>
+          <w:sz w:val="28"/>
+          <w:szCs w:val="28"/>
+          <w:lang w:val="en-US"/>
+        </w:rPr>
+        <w:t>http</w:t>
+      </w:r>
+      <w:r>
+        <w:rPr>
+          <w:rFonts w:ascii="Times New Roman" w:hAnsi="Times New Roman"/>
+          <w:sz w:val="28"/>
+          <w:szCs w:val="28"/>
+        </w:rPr>
+        <w:t>://</w:t>
+      </w:r>
+      <w:proofErr w:type="spellStart"/>
+      <w:r>
+        <w:rPr>
+          <w:rFonts w:ascii="Times New Roman" w:hAnsi="Times New Roman"/>
+          <w:sz w:val="28"/>
+          <w:szCs w:val="28"/>
+          <w:lang w:val="en-US"/>
+        </w:rPr>
+        <w:t>swsys</w:t>
+      </w:r>
+      <w:proofErr w:type="spellEnd"/>
+      <w:r>
+        <w:rPr>
+          <w:rFonts w:ascii="Times New Roman" w:hAnsi="Times New Roman"/>
+          <w:sz w:val="28"/>
+          <w:szCs w:val="28"/>
+        </w:rPr>
+        <w:t>.</w:t>
+      </w:r>
+      <w:proofErr w:type="spellStart"/>
+      <w:r>
+        <w:rPr>
+          <w:rFonts w:ascii="Times New Roman" w:hAnsi="Times New Roman"/>
+          <w:sz w:val="28"/>
+          <w:szCs w:val="28"/>
+          <w:lang w:val="en-US"/>
+        </w:rPr>
+        <w:t>ru</w:t>
+      </w:r>
+      <w:proofErr w:type="spellEnd"/>
+      <w:r>
+        <w:rPr>
+          <w:rFonts w:ascii="Times New Roman" w:hAnsi="Times New Roman"/>
+          <w:sz w:val="28"/>
+          <w:szCs w:val="28"/>
+        </w:rPr>
+        <w:t>/</w:t>
+      </w:r>
+      <w:r>
+        <w:rPr>
+          <w:rFonts w:ascii="Times New Roman" w:hAnsi="Times New Roman"/>
+          <w:sz w:val="28"/>
+          <w:szCs w:val="28"/>
+          <w:lang w:val="en-US"/>
+        </w:rPr>
+        <w:t>index</w:t>
+      </w:r>
+      <w:r>
+        <w:rPr>
+          <w:rFonts w:ascii="Times New Roman" w:hAnsi="Times New Roman"/>
+          <w:sz w:val="28"/>
+          <w:szCs w:val="28"/>
+        </w:rPr>
+        <w:t>.</w:t>
+      </w:r>
+      <w:proofErr w:type="spellStart"/>
+      <w:r>
+        <w:rPr>
+          <w:rFonts w:ascii="Times New Roman" w:hAnsi="Times New Roman"/>
+          <w:sz w:val="28"/>
+          <w:szCs w:val="28"/>
+          <w:lang w:val="en-US"/>
+        </w:rPr>
+        <w:t>php</w:t>
+      </w:r>
+      <w:proofErr w:type="spellEnd"/>
+      <w:r>
+        <w:rPr>
+          <w:rFonts w:ascii="Times New Roman" w:hAnsi="Times New Roman"/>
+          <w:sz w:val="28"/>
+          <w:szCs w:val="28"/>
+        </w:rPr>
+        <w:t>?</w:t>
+      </w:r>
+      <w:r>
+        <w:rPr>
+          <w:rFonts w:ascii="Times New Roman" w:hAnsi="Times New Roman"/>
+          <w:sz w:val="28"/>
+          <w:szCs w:val="28"/>
+          <w:lang w:val="en-US"/>
+        </w:rPr>
+        <w:t>page</w:t>
+      </w:r>
+      <w:r>
+        <w:rPr>
+          <w:rFonts w:ascii="Times New Roman" w:hAnsi="Times New Roman"/>
+          <w:sz w:val="28"/>
+          <w:szCs w:val="28"/>
+        </w:rPr>
+        <w:t>=</w:t>
+      </w:r>
+      <w:r>
+        <w:rPr>
+          <w:rFonts w:ascii="Times New Roman" w:hAnsi="Times New Roman"/>
+          <w:sz w:val="28"/>
+          <w:szCs w:val="28"/>
+          <w:lang w:val="en-US"/>
+        </w:rPr>
+        <w:t>article</w:t>
+      </w:r>
+      <w:r>
+        <w:rPr>
+          <w:rFonts w:ascii="Times New Roman" w:hAnsi="Times New Roman"/>
+          <w:sz w:val="28"/>
+          <w:szCs w:val="28"/>
+        </w:rPr>
+        <w:t>&amp;</w:t>
+      </w:r>
+      <w:r>
+        <w:rPr>
+          <w:rFonts w:ascii="Times New Roman" w:hAnsi="Times New Roman"/>
+          <w:sz w:val="28"/>
+          <w:szCs w:val="28"/>
+          <w:lang w:val="en-US"/>
+        </w:rPr>
+        <w:t>id</w:t>
+      </w:r>
+      <w:r>
+        <w:rPr>
+          <w:rFonts w:ascii="Times New Roman" w:hAnsi="Times New Roman"/>
+          <w:sz w:val="28"/>
+          <w:szCs w:val="28"/>
+        </w:rPr>
+        <w:t>=2198</w:t>
+      </w:r>
+    </w:p>
+    <w:p>
+      <w:pPr>
         <w:pStyle w:val="a3"/>
         <w:numPr>
           <w:ilvl w:val="0"/>
           <w:numId w:val="1"/>
         </w:numPr>
-        <w:rPr>
-          <w:lang w:val="en-US"/>
-        </w:rPr>
       </w:pPr>
       <w:r>
         <w:t>Методы поиска похожих объектов</w:t>
+      </w:r>
+    </w:p>
+    <w:p>
+      <w:pPr>
+        <w:ind w:left="360"/>
+      </w:pPr>
+      <w:proofErr w:type="gramStart"/>
+      <w:r>
+        <w:rPr>
+          <w:rFonts w:ascii="Times New Roman" w:hAnsi="Times New Roman"/>
+          <w:sz w:val="28"/>
+          <w:szCs w:val="28"/>
+        </w:rPr>
+        <w:t xml:space="preserve">Выделение и анализ скелетов объектов на цветных снимках </w:t>
+      </w:r>
+      <w:r>
+        <w:rPr>
+          <w:rFonts w:ascii="Times New Roman" w:hAnsi="Times New Roman"/>
+          <w:color w:val="1D1B11"/>
+          <w:sz w:val="28"/>
+          <w:szCs w:val="28"/>
+        </w:rPr>
+        <w:t>[Электронный</w:t>
+      </w:r>
+      <w:proofErr w:type="gramEnd"/>
+      <w:r>
+        <w:rPr>
+          <w:rFonts w:ascii="Times New Roman" w:hAnsi="Times New Roman"/>
+          <w:color w:val="1D1B11"/>
+          <w:sz w:val="28"/>
+          <w:szCs w:val="28"/>
+        </w:rPr>
+        <w:t xml:space="preserve"> </w:t>
+      </w:r>
+      <w:proofErr w:type="gramStart"/>
+      <w:r>
+        <w:rPr>
+          <w:rFonts w:ascii="Times New Roman" w:hAnsi="Times New Roman"/>
+          <w:color w:val="1D1B11"/>
+          <w:sz w:val="28"/>
+          <w:szCs w:val="28"/>
+        </w:rPr>
+        <w:t>ресурс].</w:t>
+      </w:r>
+      <w:proofErr w:type="gramEnd"/>
+      <w:r>
+        <w:rPr>
+          <w:rFonts w:ascii="Times New Roman" w:hAnsi="Times New Roman"/>
+          <w:color w:val="1D1B11"/>
+          <w:sz w:val="28"/>
+          <w:szCs w:val="28"/>
+        </w:rPr>
+        <w:t xml:space="preserve"> - </w:t>
+      </w:r>
+      <w:r>
+        <w:rPr>
+          <w:rFonts w:ascii="Times New Roman" w:hAnsi="Times New Roman"/>
+          <w:sz w:val="28"/>
+          <w:szCs w:val="28"/>
+        </w:rPr>
+        <w:t xml:space="preserve"> Режим доступа:  </w:t>
+      </w:r>
+      <w:r>
+        <w:rPr>
+          <w:rFonts w:ascii="Times New Roman" w:hAnsi="Times New Roman"/>
+          <w:sz w:val="28"/>
+          <w:szCs w:val="28"/>
+          <w:lang w:val="en-US"/>
+        </w:rPr>
+        <w:t>http</w:t>
+      </w:r>
+      <w:r>
+        <w:rPr>
+          <w:rFonts w:ascii="Times New Roman" w:hAnsi="Times New Roman"/>
+          <w:sz w:val="28"/>
+          <w:szCs w:val="28"/>
+        </w:rPr>
+        <w:t>://</w:t>
+      </w:r>
+      <w:proofErr w:type="spellStart"/>
+      <w:r>
+        <w:rPr>
+          <w:rFonts w:ascii="Times New Roman" w:hAnsi="Times New Roman"/>
+          <w:sz w:val="28"/>
+          <w:szCs w:val="28"/>
+          <w:lang w:val="en-US"/>
+        </w:rPr>
+        <w:t>swsys</w:t>
+      </w:r>
+      <w:proofErr w:type="spellEnd"/>
+      <w:r>
+        <w:rPr>
+          <w:rFonts w:ascii="Times New Roman" w:hAnsi="Times New Roman"/>
+          <w:sz w:val="28"/>
+          <w:szCs w:val="28"/>
+        </w:rPr>
+        <w:t>.</w:t>
+      </w:r>
+      <w:proofErr w:type="spellStart"/>
+      <w:r>
+        <w:rPr>
+          <w:rFonts w:ascii="Times New Roman" w:hAnsi="Times New Roman"/>
+          <w:sz w:val="28"/>
+          <w:szCs w:val="28"/>
+          <w:lang w:val="en-US"/>
+        </w:rPr>
+        <w:t>ru</w:t>
+      </w:r>
+      <w:proofErr w:type="spellEnd"/>
+      <w:r>
+        <w:rPr>
+          <w:rFonts w:ascii="Times New Roman" w:hAnsi="Times New Roman"/>
+          <w:sz w:val="28"/>
+          <w:szCs w:val="28"/>
+        </w:rPr>
+        <w:t>/</w:t>
+      </w:r>
+      <w:r>
+        <w:rPr>
+          <w:rFonts w:ascii="Times New Roman" w:hAnsi="Times New Roman"/>
+          <w:sz w:val="28"/>
+          <w:szCs w:val="28"/>
+          <w:lang w:val="en-US"/>
+        </w:rPr>
+        <w:t>index</w:t>
+      </w:r>
+      <w:r>
+        <w:rPr>
+          <w:rFonts w:ascii="Times New Roman" w:hAnsi="Times New Roman"/>
+          <w:sz w:val="28"/>
+          <w:szCs w:val="28"/>
+        </w:rPr>
+        <w:t>.</w:t>
+      </w:r>
+      <w:proofErr w:type="spellStart"/>
+      <w:r>
+        <w:rPr>
+          <w:rFonts w:ascii="Times New Roman" w:hAnsi="Times New Roman"/>
+          <w:sz w:val="28"/>
+          <w:szCs w:val="28"/>
+          <w:lang w:val="en-US"/>
+        </w:rPr>
+        <w:t>php</w:t>
+      </w:r>
+      <w:proofErr w:type="spellEnd"/>
+      <w:r>
+        <w:rPr>
+          <w:rFonts w:ascii="Times New Roman" w:hAnsi="Times New Roman"/>
+          <w:sz w:val="28"/>
+          <w:szCs w:val="28"/>
+        </w:rPr>
+        <w:t>?</w:t>
+      </w:r>
+      <w:r>
+        <w:rPr>
+          <w:rFonts w:ascii="Times New Roman" w:hAnsi="Times New Roman"/>
+          <w:sz w:val="28"/>
+          <w:szCs w:val="28"/>
+          <w:lang w:val="en-US"/>
+        </w:rPr>
+        <w:t>page</w:t>
+      </w:r>
+      <w:r>
+        <w:rPr>
+          <w:rFonts w:ascii="Times New Roman" w:hAnsi="Times New Roman"/>
+          <w:sz w:val="28"/>
+          <w:szCs w:val="28"/>
+        </w:rPr>
+        <w:t>=</w:t>
+      </w:r>
+      <w:r>
+        <w:rPr>
+          <w:rFonts w:ascii="Times New Roman" w:hAnsi="Times New Roman"/>
+          <w:sz w:val="28"/>
+          <w:szCs w:val="28"/>
+          <w:lang w:val="en-US"/>
+        </w:rPr>
+        <w:t>article</w:t>
+      </w:r>
+      <w:r>
+        <w:rPr>
+          <w:rFonts w:ascii="Times New Roman" w:hAnsi="Times New Roman"/>
+          <w:sz w:val="28"/>
+          <w:szCs w:val="28"/>
+        </w:rPr>
+        <w:t>&amp;</w:t>
+      </w:r>
+      <w:r>
+        <w:rPr>
+          <w:rFonts w:ascii="Times New Roman" w:hAnsi="Times New Roman"/>
+          <w:sz w:val="28"/>
+          <w:szCs w:val="28"/>
+          <w:lang w:val="en-US"/>
+        </w:rPr>
+        <w:t>id</w:t>
+      </w:r>
+      <w:r>
+        <w:rPr>
+          <w:rFonts w:ascii="Times New Roman" w:hAnsi="Times New Roman"/>
+          <w:sz w:val="28"/>
+          <w:szCs w:val="28"/>
+        </w:rPr>
+        <w:t>=2198</w:t>
       </w:r>
     </w:p>
     <w:p>
@@ -128,15 +1718,244 @@
           <w:ilvl w:val="0"/>
           <w:numId w:val="1"/>
         </w:numPr>
-        <w:rPr>
-          <w:lang w:val="en-US"/>
-        </w:rPr>
       </w:pPr>
       <w:r>
         <w:t xml:space="preserve">Используемые </w:t>
       </w:r>
       <w:r>
         <w:t>математические модели камеры</w:t>
+      </w:r>
+      <w:r>
+        <w:t xml:space="preserve"> (</w:t>
+      </w:r>
+      <w:r>
+        <w:t>сейчас здесь описана одна модель камеры, которая используется в текущем проекте</w:t>
+      </w:r>
+      <w:r>
+        <w:t>)</w:t>
+      </w:r>
+    </w:p>
+    <w:p>
+      <w:pPr>
+        <w:ind w:left="360"/>
+      </w:pPr>
+      <w:r>
+        <w:rPr>
+          <w:rFonts w:ascii="Times New Roman" w:hAnsi="Times New Roman"/>
+          <w:sz w:val="28"/>
+          <w:szCs w:val="28"/>
+          <w:lang w:val="en-US"/>
+        </w:rPr>
+        <w:t>Holland</w:t>
+      </w:r>
+      <w:r>
+        <w:rPr>
+          <w:rFonts w:ascii="Times New Roman" w:hAnsi="Times New Roman"/>
+          <w:sz w:val="28"/>
+          <w:szCs w:val="28"/>
+          <w:lang w:val="en-US"/>
+        </w:rPr>
+        <w:t xml:space="preserve"> </w:t>
+      </w:r>
+      <w:r>
+        <w:rPr>
+          <w:rFonts w:ascii="Times New Roman" w:hAnsi="Times New Roman"/>
+          <w:sz w:val="28"/>
+          <w:szCs w:val="28"/>
+          <w:lang w:val="en-US"/>
+        </w:rPr>
+        <w:t>K.T.</w:t>
+      </w:r>
+      <w:r>
+        <w:rPr>
+          <w:rFonts w:ascii="Times New Roman" w:hAnsi="Times New Roman"/>
+          <w:sz w:val="28"/>
+          <w:szCs w:val="28"/>
+          <w:lang w:val="en-US"/>
+        </w:rPr>
+        <w:t>,</w:t>
+      </w:r>
+      <w:r>
+        <w:rPr>
+          <w:rFonts w:ascii="Times New Roman" w:hAnsi="Times New Roman"/>
+          <w:sz w:val="28"/>
+          <w:szCs w:val="28"/>
+          <w:lang w:val="en-US"/>
+        </w:rPr>
+        <w:t xml:space="preserve"> Holman</w:t>
+      </w:r>
+      <w:r>
+        <w:rPr>
+          <w:rFonts w:ascii="Times New Roman" w:hAnsi="Times New Roman"/>
+          <w:sz w:val="28"/>
+          <w:szCs w:val="28"/>
+          <w:lang w:val="en-US"/>
+        </w:rPr>
+        <w:t xml:space="preserve"> R.A.</w:t>
+      </w:r>
+      <w:r>
+        <w:rPr>
+          <w:rFonts w:ascii="Times New Roman" w:hAnsi="Times New Roman"/>
+          <w:sz w:val="28"/>
+          <w:szCs w:val="28"/>
+          <w:lang w:val="en-US"/>
+        </w:rPr>
+        <w:t>,</w:t>
+      </w:r>
+      <w:r>
+        <w:rPr>
+          <w:rFonts w:ascii="Times New Roman" w:hAnsi="Times New Roman"/>
+          <w:sz w:val="28"/>
+          <w:szCs w:val="28"/>
+          <w:lang w:val="en-US"/>
+        </w:rPr>
+        <w:t xml:space="preserve"> Lippmann</w:t>
+      </w:r>
+      <w:r>
+        <w:rPr>
+          <w:rFonts w:ascii="Times New Roman" w:hAnsi="Times New Roman"/>
+          <w:sz w:val="28"/>
+          <w:szCs w:val="28"/>
+          <w:lang w:val="en-US"/>
+        </w:rPr>
+        <w:t xml:space="preserve"> T.C.</w:t>
+      </w:r>
+      <w:r>
+        <w:rPr>
+          <w:rFonts w:ascii="Times New Roman" w:hAnsi="Times New Roman"/>
+          <w:sz w:val="28"/>
+          <w:szCs w:val="28"/>
+          <w:lang w:val="en-US"/>
+        </w:rPr>
+        <w:t>,</w:t>
+      </w:r>
+      <w:r>
+        <w:rPr>
+          <w:rFonts w:ascii="Times New Roman" w:hAnsi="Times New Roman"/>
+          <w:sz w:val="28"/>
+          <w:szCs w:val="28"/>
+          <w:lang w:val="en-US"/>
+        </w:rPr>
+        <w:t xml:space="preserve"> Stanley </w:t>
+      </w:r>
+      <w:r>
+        <w:rPr>
+          <w:rFonts w:ascii="Times New Roman" w:hAnsi="Times New Roman"/>
+          <w:sz w:val="28"/>
+          <w:szCs w:val="28"/>
+          <w:lang w:val="en-US"/>
+        </w:rPr>
+        <w:t xml:space="preserve">J. </w:t>
+      </w:r>
+      <w:r>
+        <w:rPr>
+          <w:rFonts w:ascii="Times New Roman" w:hAnsi="Times New Roman"/>
+          <w:sz w:val="28"/>
+          <w:szCs w:val="28"/>
+          <w:lang w:val="en-US"/>
+        </w:rPr>
+        <w:t xml:space="preserve">«Practical use of video imagery in </w:t>
+      </w:r>
+      <w:proofErr w:type="spellStart"/>
+      <w:r>
+        <w:rPr>
+          <w:rFonts w:ascii="Times New Roman" w:hAnsi="Times New Roman"/>
+          <w:sz w:val="28"/>
+          <w:szCs w:val="28"/>
+          <w:lang w:val="en-US"/>
+        </w:rPr>
+        <w:t>nearshore</w:t>
+      </w:r>
+      <w:proofErr w:type="spellEnd"/>
+      <w:r>
+        <w:rPr>
+          <w:rFonts w:ascii="Times New Roman" w:hAnsi="Times New Roman"/>
+          <w:sz w:val="28"/>
+          <w:szCs w:val="28"/>
+          <w:lang w:val="en-US"/>
+        </w:rPr>
+        <w:t xml:space="preserve"> oceanographic field studies» IEEE Journal Of Oceanic Engineering. </w:t>
+      </w:r>
+      <w:r>
+        <w:rPr>
+          <w:rFonts w:ascii="Times New Roman" w:hAnsi="Times New Roman"/>
+          <w:sz w:val="28"/>
+          <w:szCs w:val="28"/>
+          <w:lang w:val="en-US"/>
+        </w:rPr>
+        <w:t xml:space="preserve">1997. </w:t>
+      </w:r>
+      <w:r>
+        <w:rPr>
+          <w:rFonts w:ascii="Times New Roman" w:hAnsi="Times New Roman"/>
+          <w:sz w:val="28"/>
+          <w:szCs w:val="28"/>
+          <w:lang w:val="en-US"/>
+        </w:rPr>
+        <w:t>VOL</w:t>
+      </w:r>
+      <w:r>
+        <w:rPr>
+          <w:rFonts w:ascii="Times New Roman" w:hAnsi="Times New Roman"/>
+          <w:sz w:val="28"/>
+          <w:szCs w:val="28"/>
+          <w:lang w:val="en-US"/>
+        </w:rPr>
+        <w:t>. 22, № 1</w:t>
+      </w:r>
+      <w:r>
+        <w:rPr>
+          <w:rFonts w:ascii="Times New Roman" w:hAnsi="Times New Roman"/>
+          <w:sz w:val="28"/>
+          <w:szCs w:val="28"/>
+          <w:lang w:val="en-US"/>
+        </w:rPr>
+        <w:t xml:space="preserve">, </w:t>
+      </w:r>
+      <w:r>
+        <w:rPr>
+          <w:rFonts w:ascii="Times New Roman" w:hAnsi="Times New Roman"/>
+          <w:sz w:val="28"/>
+          <w:szCs w:val="28"/>
+          <w:lang w:val="en-US"/>
+        </w:rPr>
+        <w:t>P.</w:t>
+      </w:r>
+      <w:r>
+        <w:rPr>
+          <w:rFonts w:ascii="Times New Roman" w:hAnsi="Times New Roman"/>
+          <w:sz w:val="28"/>
+          <w:szCs w:val="28"/>
+          <w:lang w:val="en-US"/>
+        </w:rPr>
+        <w:t>82</w:t>
+      </w:r>
+      <w:r>
+        <w:rPr>
+          <w:rFonts w:ascii="Times New Roman" w:hAnsi="Times New Roman"/>
+          <w:sz w:val="28"/>
+          <w:szCs w:val="28"/>
+          <w:lang w:val="en-US"/>
+        </w:rPr>
+        <w:t>–</w:t>
+      </w:r>
+      <w:r>
+        <w:rPr>
+          <w:rFonts w:ascii="Times New Roman" w:hAnsi="Times New Roman"/>
+          <w:sz w:val="28"/>
+          <w:szCs w:val="28"/>
+          <w:lang w:val="en-US"/>
+        </w:rPr>
+        <w:t>83</w:t>
+      </w:r>
+      <w:r>
+        <w:rPr>
+          <w:rFonts w:ascii="Times New Roman" w:hAnsi="Times New Roman"/>
+          <w:sz w:val="28"/>
+          <w:szCs w:val="28"/>
+          <w:lang w:val="en-US"/>
+        </w:rPr>
+        <w:t>.</w:t>
       </w:r>
     </w:p>
     <w:p>
@@ -151,7 +1970,10 @@
         <w:t xml:space="preserve">Методы </w:t>
       </w:r>
       <w:r>
-        <w:t>Определение географических координат</w:t>
+        <w:t>определения</w:t>
+      </w:r>
+      <w:r>
+        <w:t xml:space="preserve"> географических координат</w:t>
       </w:r>
       <w:r>
         <w:t xml:space="preserve"> </w:t>
@@ -161,6 +1983,162 @@
       </w:r>
       <w:r>
         <w:t>по электронному снимку</w:t>
+      </w:r>
+    </w:p>
+    <w:p>
+      <w:pPr>
+        <w:ind w:left="360"/>
+      </w:pPr>
+      <w:r>
+        <w:rPr>
+          <w:rFonts w:ascii="Times New Roman" w:hAnsi="Times New Roman"/>
+          <w:sz w:val="28"/>
+          <w:szCs w:val="28"/>
+          <w:lang w:val="en-US"/>
+        </w:rPr>
+        <w:t xml:space="preserve">T. </w:t>
+      </w:r>
+      <w:proofErr w:type="spellStart"/>
+      <w:r>
+        <w:rPr>
+          <w:rFonts w:ascii="Times New Roman" w:hAnsi="Times New Roman"/>
+          <w:sz w:val="28"/>
+          <w:szCs w:val="28"/>
+          <w:lang w:val="en-US"/>
+        </w:rPr>
+        <w:t>Vincenty</w:t>
+      </w:r>
+      <w:proofErr w:type="spellEnd"/>
+      <w:r>
+        <w:rPr>
+          <w:rFonts w:ascii="Times New Roman" w:hAnsi="Times New Roman"/>
+          <w:sz w:val="28"/>
+          <w:szCs w:val="28"/>
+          <w:lang w:val="en-US"/>
+        </w:rPr>
+        <w:t>, “</w:t>
+      </w:r>
+      <w:r>
+        <w:rPr>
+          <w:rFonts w:ascii="Times New Roman" w:hAnsi="Times New Roman"/>
+          <w:sz w:val="28"/>
+          <w:szCs w:val="28"/>
+          <w:lang w:val="en-US"/>
+        </w:rPr>
+        <w:t>Direct and Inverse Solutions of Geodesics on the Ellipsoid with application of nested equations</w:t>
+      </w:r>
+      <w:r>
+        <w:rPr>
+          <w:rFonts w:ascii="Times New Roman" w:hAnsi="Times New Roman"/>
+          <w:sz w:val="28"/>
+          <w:szCs w:val="28"/>
+          <w:lang w:val="en-US"/>
+        </w:rPr>
+        <w:t xml:space="preserve">”, </w:t>
+      </w:r>
+      <w:r>
+        <w:rPr>
+          <w:rFonts w:ascii="Times New Roman" w:hAnsi="Times New Roman"/>
+          <w:sz w:val="28"/>
+          <w:szCs w:val="28"/>
+          <w:lang w:val="en-US"/>
+        </w:rPr>
+        <w:t>Survey Review XXIII</w:t>
+      </w:r>
+      <w:r>
+        <w:rPr>
+          <w:rFonts w:ascii="Times New Roman" w:hAnsi="Times New Roman"/>
+          <w:sz w:val="28"/>
+          <w:szCs w:val="28"/>
+          <w:lang w:val="en-US"/>
+        </w:rPr>
+        <w:t>.</w:t>
+      </w:r>
+      <w:r>
+        <w:rPr>
+          <w:rFonts w:ascii="Times New Roman" w:hAnsi="Times New Roman"/>
+          <w:sz w:val="28"/>
+          <w:szCs w:val="28"/>
+          <w:lang w:val="en-US"/>
+        </w:rPr>
+        <w:t>1975</w:t>
+      </w:r>
+      <w:r>
+        <w:rPr>
+          <w:rFonts w:ascii="Times New Roman" w:hAnsi="Times New Roman"/>
+          <w:sz w:val="28"/>
+          <w:szCs w:val="28"/>
+          <w:lang w:val="en-US"/>
+        </w:rPr>
+        <w:t xml:space="preserve">. </w:t>
+      </w:r>
+      <w:proofErr w:type="spellStart"/>
+      <w:r>
+        <w:rPr>
+          <w:rFonts w:ascii="Times New Roman" w:hAnsi="Times New Roman"/>
+          <w:sz w:val="28"/>
+          <w:szCs w:val="28"/>
+          <w:lang w:val="en-US"/>
+        </w:rPr>
+        <w:t>Vol</w:t>
+      </w:r>
+      <w:proofErr w:type="spellEnd"/>
+      <w:r>
+        <w:rPr>
+          <w:rFonts w:ascii="Times New Roman" w:hAnsi="Times New Roman"/>
+          <w:sz w:val="28"/>
+          <w:szCs w:val="28"/>
+        </w:rPr>
+        <w:t>. 9</w:t>
+      </w:r>
+      <w:r>
+        <w:rPr>
+          <w:rFonts w:ascii="Times New Roman" w:hAnsi="Times New Roman"/>
+          <w:sz w:val="28"/>
+          <w:szCs w:val="28"/>
+        </w:rPr>
+        <w:t>3</w:t>
+      </w:r>
+      <w:r>
+        <w:rPr>
+          <w:rFonts w:ascii="Times New Roman" w:hAnsi="Times New Roman"/>
+          <w:sz w:val="28"/>
+          <w:szCs w:val="28"/>
+        </w:rPr>
+        <w:t xml:space="preserve">, </w:t>
+      </w:r>
+      <w:r>
+        <w:rPr>
+          <w:rFonts w:ascii="Times New Roman" w:hAnsi="Times New Roman"/>
+          <w:sz w:val="28"/>
+          <w:szCs w:val="28"/>
+          <w:lang w:val="en-US"/>
+        </w:rPr>
+        <w:t>P</w:t>
+      </w:r>
+      <w:r>
+        <w:rPr>
+          <w:rFonts w:ascii="Times New Roman" w:hAnsi="Times New Roman"/>
+          <w:sz w:val="28"/>
+          <w:szCs w:val="28"/>
+        </w:rPr>
+        <w:t>.</w:t>
+      </w:r>
+      <w:r>
+        <w:rPr>
+          <w:rFonts w:ascii="Times New Roman" w:hAnsi="Times New Roman"/>
+          <w:sz w:val="28"/>
+          <w:szCs w:val="28"/>
+        </w:rPr>
+        <w:t xml:space="preserve"> 88-89</w:t>
+      </w:r>
+      <w:r>
+        <w:rPr>
+          <w:rFonts w:ascii="Times New Roman" w:hAnsi="Times New Roman"/>
+          <w:sz w:val="28"/>
+          <w:szCs w:val="28"/>
+        </w:rPr>
+        <w:t>.</w:t>
       </w:r>
     </w:p>
     <w:p>
@@ -175,10 +2153,243 @@
         <w:t xml:space="preserve">Методы </w:t>
       </w:r>
       <w:r>
-        <w:t>Определение расстояния до объекта</w:t>
+        <w:t>определения</w:t>
+      </w:r>
+      <w:r>
+        <w:t xml:space="preserve"> расстояния до объекта</w:t>
       </w:r>
       <w:r>
         <w:t xml:space="preserve"> по электронному снимку</w:t>
+      </w:r>
+    </w:p>
+    <w:p>
+      <w:pPr>
+        <w:ind w:left="360"/>
+      </w:pPr>
+      <w:r>
+        <w:rPr>
+          <w:rFonts w:ascii="Times New Roman" w:hAnsi="Times New Roman"/>
+          <w:sz w:val="28"/>
+          <w:szCs w:val="28"/>
+          <w:lang w:val="en-US"/>
+        </w:rPr>
+        <w:t>Holland</w:t>
+      </w:r>
+      <w:r>
+        <w:rPr>
+          <w:rFonts w:ascii="Times New Roman" w:hAnsi="Times New Roman"/>
+          <w:sz w:val="28"/>
+          <w:szCs w:val="28"/>
+          <w:lang w:val="en-US"/>
+        </w:rPr>
+        <w:t xml:space="preserve"> </w:t>
+      </w:r>
+      <w:r>
+        <w:rPr>
+          <w:rFonts w:ascii="Times New Roman" w:hAnsi="Times New Roman"/>
+          <w:sz w:val="28"/>
+          <w:szCs w:val="28"/>
+          <w:lang w:val="en-US"/>
+        </w:rPr>
+        <w:t>K.T.</w:t>
+      </w:r>
+      <w:r>
+        <w:rPr>
+          <w:rFonts w:ascii="Times New Roman" w:hAnsi="Times New Roman"/>
+          <w:sz w:val="28"/>
+          <w:szCs w:val="28"/>
+          <w:lang w:val="en-US"/>
+        </w:rPr>
+        <w:t>,</w:t>
+      </w:r>
+      <w:r>
+        <w:rPr>
+          <w:rFonts w:ascii="Times New Roman" w:hAnsi="Times New Roman"/>
+          <w:sz w:val="28"/>
+          <w:szCs w:val="28"/>
+          <w:lang w:val="en-US"/>
+        </w:rPr>
+        <w:t xml:space="preserve"> Holman</w:t>
+      </w:r>
+      <w:r>
+        <w:rPr>
+          <w:rFonts w:ascii="Times New Roman" w:hAnsi="Times New Roman"/>
+          <w:sz w:val="28"/>
+          <w:szCs w:val="28"/>
+          <w:lang w:val="en-US"/>
+        </w:rPr>
+        <w:t xml:space="preserve"> R.A.</w:t>
+      </w:r>
+      <w:r>
+        <w:rPr>
+          <w:rFonts w:ascii="Times New Roman" w:hAnsi="Times New Roman"/>
+          <w:sz w:val="28"/>
+          <w:szCs w:val="28"/>
+          <w:lang w:val="en-US"/>
+        </w:rPr>
+        <w:t>,</w:t>
+      </w:r>
+      <w:r>
+        <w:rPr>
+          <w:rFonts w:ascii="Times New Roman" w:hAnsi="Times New Roman"/>
+          <w:sz w:val="28"/>
+          <w:szCs w:val="28"/>
+          <w:lang w:val="en-US"/>
+        </w:rPr>
+        <w:t xml:space="preserve"> Lippmann</w:t>
+      </w:r>
+      <w:r>
+        <w:rPr>
+          <w:rFonts w:ascii="Times New Roman" w:hAnsi="Times New Roman"/>
+          <w:sz w:val="28"/>
+          <w:szCs w:val="28"/>
+          <w:lang w:val="en-US"/>
+        </w:rPr>
+        <w:t xml:space="preserve"> T.C.</w:t>
+      </w:r>
+      <w:r>
+        <w:rPr>
+          <w:rFonts w:ascii="Times New Roman" w:hAnsi="Times New Roman"/>
+          <w:sz w:val="28"/>
+          <w:szCs w:val="28"/>
+          <w:lang w:val="en-US"/>
+        </w:rPr>
+        <w:t>,</w:t>
+      </w:r>
+      <w:r>
+        <w:rPr>
+          <w:rFonts w:ascii="Times New Roman" w:hAnsi="Times New Roman"/>
+          <w:sz w:val="28"/>
+          <w:szCs w:val="28"/>
+          <w:lang w:val="en-US"/>
+        </w:rPr>
+        <w:t xml:space="preserve"> Stanley </w:t>
+      </w:r>
+      <w:r>
+        <w:rPr>
+          <w:rFonts w:ascii="Times New Roman" w:hAnsi="Times New Roman"/>
+          <w:sz w:val="28"/>
+          <w:szCs w:val="28"/>
+          <w:lang w:val="en-US"/>
+        </w:rPr>
+        <w:t xml:space="preserve">J. </w:t>
+      </w:r>
+      <w:r>
+        <w:rPr>
+          <w:rFonts w:ascii="Times New Roman" w:hAnsi="Times New Roman"/>
+          <w:sz w:val="28"/>
+          <w:szCs w:val="28"/>
+          <w:lang w:val="en-US"/>
+        </w:rPr>
+        <w:t xml:space="preserve">«Practical use of video imagery in </w:t>
+      </w:r>
+      <w:proofErr w:type="spellStart"/>
+      <w:r>
+        <w:rPr>
+          <w:rFonts w:ascii="Times New Roman" w:hAnsi="Times New Roman"/>
+          <w:sz w:val="28"/>
+          <w:szCs w:val="28"/>
+          <w:lang w:val="en-US"/>
+        </w:rPr>
+        <w:t>nearshore</w:t>
+      </w:r>
+      <w:proofErr w:type="spellEnd"/>
+      <w:r>
+        <w:rPr>
+          <w:rFonts w:ascii="Times New Roman" w:hAnsi="Times New Roman"/>
+          <w:sz w:val="28"/>
+          <w:szCs w:val="28"/>
+          <w:lang w:val="en-US"/>
+        </w:rPr>
+        <w:t xml:space="preserve"> oceanographic field studies» IEEE Journal Of Oceanic Engineering. </w:t>
+      </w:r>
+      <w:r>
+        <w:rPr>
+          <w:rFonts w:ascii="Times New Roman" w:hAnsi="Times New Roman"/>
+          <w:sz w:val="28"/>
+          <w:szCs w:val="28"/>
+          <w:lang w:val="en-US"/>
+        </w:rPr>
+        <w:t xml:space="preserve">1997. </w:t>
+      </w:r>
+      <w:r>
+        <w:rPr>
+          <w:rFonts w:ascii="Times New Roman" w:hAnsi="Times New Roman"/>
+          <w:sz w:val="28"/>
+          <w:szCs w:val="28"/>
+          <w:lang w:val="en-US"/>
+        </w:rPr>
+        <w:t>VOL</w:t>
+      </w:r>
+      <w:r>
+        <w:rPr>
+          <w:rFonts w:ascii="Times New Roman" w:hAnsi="Times New Roman"/>
+          <w:sz w:val="28"/>
+          <w:szCs w:val="28"/>
+          <w:lang w:val="en-US"/>
+        </w:rPr>
+        <w:t>. 22, № 1</w:t>
+      </w:r>
+      <w:r>
+        <w:rPr>
+          <w:rFonts w:ascii="Times New Roman" w:hAnsi="Times New Roman"/>
+          <w:sz w:val="28"/>
+          <w:szCs w:val="28"/>
+          <w:lang w:val="en-US"/>
+        </w:rPr>
+        <w:t xml:space="preserve">, </w:t>
+      </w:r>
+      <w:r>
+        <w:rPr>
+          <w:rFonts w:ascii="Times New Roman" w:hAnsi="Times New Roman"/>
+          <w:sz w:val="28"/>
+          <w:szCs w:val="28"/>
+          <w:lang w:val="en-US"/>
+        </w:rPr>
+        <w:t>P.</w:t>
+      </w:r>
+      <w:r>
+        <w:rPr>
+          <w:rFonts w:ascii="Times New Roman" w:hAnsi="Times New Roman"/>
+          <w:sz w:val="28"/>
+          <w:szCs w:val="28"/>
+          <w:lang w:val="en-US"/>
+        </w:rPr>
+        <w:t>8</w:t>
+      </w:r>
+      <w:r>
+        <w:rPr>
+          <w:rFonts w:ascii="Times New Roman" w:hAnsi="Times New Roman"/>
+          <w:sz w:val="28"/>
+          <w:szCs w:val="28"/>
+        </w:rPr>
+        <w:t>8</w:t>
+      </w:r>
+      <w:r>
+        <w:rPr>
+          <w:rFonts w:ascii="Times New Roman" w:hAnsi="Times New Roman"/>
+          <w:sz w:val="28"/>
+          <w:szCs w:val="28"/>
+          <w:lang w:val="en-US"/>
+        </w:rPr>
+        <w:t>–</w:t>
+      </w:r>
+      <w:r>
+        <w:rPr>
+          <w:rFonts w:ascii="Times New Roman" w:hAnsi="Times New Roman"/>
+          <w:sz w:val="28"/>
+          <w:szCs w:val="28"/>
+        </w:rPr>
+        <w:t>89</w:t>
+      </w:r>
+      <w:r>
+        <w:rPr>
+          <w:rFonts w:ascii="Times New Roman" w:hAnsi="Times New Roman"/>
+          <w:sz w:val="28"/>
+          <w:szCs w:val="28"/>
+          <w:lang w:val="en-US"/>
+        </w:rPr>
+        <w:t>.</w:t>
       </w:r>
     </w:p>
     <w:p>
@@ -193,11 +2404,19 @@
         <w:t xml:space="preserve">Методы </w:t>
       </w:r>
       <w:r>
-        <w:t>Определение размеров объекта</w:t>
+        <w:t>определения</w:t>
+      </w:r>
+      <w:r>
+        <w:t xml:space="preserve"> размеров объекта</w:t>
       </w:r>
       <w:r>
         <w:t xml:space="preserve"> по электронному снимку</w:t>
       </w:r>
+    </w:p>
+    <w:p>
+      <w:pPr>
+        <w:ind w:left="360"/>
+      </w:pPr>
     </w:p>
     <w:p>
       <w:pPr>
@@ -216,6 +2435,11 @@
     </w:p>
     <w:p>
       <w:pPr>
+        <w:ind w:left="360"/>
+      </w:pPr>
+    </w:p>
+    <w:p>
+      <w:pPr>
         <w:pStyle w:val="a3"/>
         <w:numPr>
           <w:ilvl w:val="0"/>
@@ -234,6 +2458,11 @@
     </w:p>
     <w:p>
       <w:pPr>
+        <w:ind w:left="360"/>
+      </w:pPr>
+    </w:p>
+    <w:p>
+      <w:pPr>
         <w:pStyle w:val="a3"/>
         <w:numPr>
           <w:ilvl w:val="0"/>
@@ -241,10 +2470,13 @@
         </w:numPr>
       </w:pPr>
       <w:r>
-        <w:t>Выводы из обзора</w:t>
-      </w:r>
-      <w:r>
-        <w:t xml:space="preserve"> – спецификация программного средства</w:t>
+        <w:t>Требования</w:t>
+      </w:r>
+      <w:r>
+        <w:t xml:space="preserve"> </w:t>
+      </w:r>
+      <w:r>
+        <w:t>к программному средству</w:t>
       </w:r>
     </w:p>
     <w:sectPr>
@@ -552,6 +2784,17 @@
       <w:contextualSpacing/>
     </w:pPr>
   </w:style>
+  <w:style w:type="character" w:styleId="a4">
+    <w:name w:val="Hyperlink"/>
+    <w:basedOn w:val="a0"/>
+    <w:uiPriority w:val="99"/>
+    <w:unhideWhenUsed/>
+    <w:rsid w:val="009627DB"/>
+    <w:rPr>
+      <w:color w:val="0000FF" w:themeColor="hyperlink"/>
+      <w:u w:val="single"/>
+    </w:rPr>
+  </w:style>
 </w:styles>
 </file>
 
@@ -752,6 +2995,17 @@
       <w:ind w:left="720"/>
       <w:contextualSpacing/>
     </w:pPr>
+  </w:style>
+  <w:style w:type="character" w:styleId="a4">
+    <w:name w:val="Hyperlink"/>
+    <w:basedOn w:val="a0"/>
+    <w:uiPriority w:val="99"/>
+    <w:unhideWhenUsed/>
+    <w:rsid w:val="009627DB"/>
+    <w:rPr>
+      <w:color w:val="0000FF" w:themeColor="hyperlink"/>
+      <w:u w:val="single"/>
+    </w:rPr>
   </w:style>
 </w:styles>
 </file>

--- a/docs/parts/Bibliography overview plan.docx
+++ b/docs/parts/Bibliography overview plan.docx
@@ -100,8 +100,6 @@
           <w:numId w:val="1"/>
         </w:numPr>
       </w:pPr>
-      <w:bookmarkStart w:id="0" w:name="_GoBack"/>
-      <w:bookmarkEnd w:id="0"/>
       <w:r>
         <w:t>Методы обнаружения объектов на электронном снимке</w:t>
       </w:r>
@@ -132,15 +130,8 @@
       <w:r>
         <w:t>математические модели камеры</w:t>
       </w:r>
-      <w:r>
-        <w:t xml:space="preserve"> (</w:t>
-      </w:r>
-      <w:r>
-        <w:t>сейчас здесь описана одна модель камеры, которая используется в текущем проекте</w:t>
-      </w:r>
-      <w:r>
-        <w:t>)</w:t>
-      </w:r>
+      <w:bookmarkStart w:id="0" w:name="_GoBack"/>
+      <w:bookmarkEnd w:id="0"/>
     </w:p>
     <w:p>
       <w:pPr>
@@ -199,16 +190,10 @@
         </w:numPr>
       </w:pPr>
       <w:r>
-        <w:t xml:space="preserve">Методы </w:t>
-      </w:r>
-      <w:r>
-        <w:t>определения</w:t>
-      </w:r>
-      <w:r>
-        <w:t xml:space="preserve"> размеров объекта</w:t>
-      </w:r>
-      <w:r>
-        <w:t xml:space="preserve"> по электронному снимку</w:t>
+        <w:t>Методы построения</w:t>
+      </w:r>
+      <w:r>
+        <w:t xml:space="preserve"> ортогональной проекции изображения</w:t>
       </w:r>
     </w:p>
     <w:p>
@@ -220,26 +205,6 @@
         </w:numPr>
       </w:pPr>
       <w:r>
-        <w:t>Методы построения</w:t>
-      </w:r>
-      <w:r>
-        <w:t xml:space="preserve"> ортогональной проекции изображения</w:t>
-      </w:r>
-    </w:p>
-    <w:p>
-      <w:pPr>
-        <w:ind w:left="360"/>
-      </w:pPr>
-    </w:p>
-    <w:p>
-      <w:pPr>
-        <w:pStyle w:val="a3"/>
-        <w:numPr>
-          <w:ilvl w:val="0"/>
-          <w:numId w:val="1"/>
-        </w:numPr>
-      </w:pPr>
-      <w:r>
         <w:t xml:space="preserve">Использование </w:t>
       </w:r>
       <w:r>
@@ -248,11 +213,6 @@
       <w:r>
         <w:t>поточности в системах распознавания объектов</w:t>
       </w:r>
-    </w:p>
-    <w:p>
-      <w:pPr>
-        <w:ind w:left="360"/>
-      </w:pPr>
     </w:p>
     <w:p>
       <w:pPr>

--- a/docs/parts/Bibliography overview plan.docx
+++ b/docs/parts/Bibliography overview plan.docx
@@ -130,107 +130,125 @@
       <w:r>
         <w:t>математические модели камеры</w:t>
       </w:r>
+    </w:p>
+    <w:p>
+      <w:pPr>
+        <w:pStyle w:val="a3"/>
+        <w:numPr>
+          <w:ilvl w:val="0"/>
+          <w:numId w:val="1"/>
+        </w:numPr>
+      </w:pPr>
+      <w:r>
+        <w:t xml:space="preserve">Методы </w:t>
+      </w:r>
+      <w:r>
+        <w:t>определения</w:t>
+      </w:r>
+      <w:r>
+        <w:t xml:space="preserve"> географических координат</w:t>
+      </w:r>
+      <w:r>
+        <w:t xml:space="preserve"> </w:t>
+      </w:r>
+      <w:r>
+        <w:t xml:space="preserve">объекта </w:t>
+      </w:r>
+      <w:r>
+        <w:t>по электронному снимку</w:t>
+      </w:r>
+    </w:p>
+    <w:p>
+      <w:pPr>
+        <w:pStyle w:val="a3"/>
+        <w:numPr>
+          <w:ilvl w:val="0"/>
+          <w:numId w:val="1"/>
+        </w:numPr>
+      </w:pPr>
+      <w:r>
+        <w:t xml:space="preserve">Методы </w:t>
+      </w:r>
+      <w:r>
+        <w:t>определения</w:t>
+      </w:r>
+      <w:r>
+        <w:t xml:space="preserve"> расстояния до объекта</w:t>
+      </w:r>
+      <w:r>
+        <w:t xml:space="preserve"> по электронному снимку</w:t>
+      </w:r>
+    </w:p>
+    <w:p>
+      <w:pPr>
+        <w:pStyle w:val="a3"/>
+        <w:numPr>
+          <w:ilvl w:val="0"/>
+          <w:numId w:val="1"/>
+        </w:numPr>
+      </w:pPr>
+      <w:r>
+        <w:t>Методы построения</w:t>
+      </w:r>
+      <w:r>
+        <w:t xml:space="preserve"> ортогональной проекции изображения</w:t>
+      </w:r>
+    </w:p>
+    <w:p>
+      <w:pPr>
+        <w:pStyle w:val="a3"/>
+        <w:numPr>
+          <w:ilvl w:val="0"/>
+          <w:numId w:val="1"/>
+        </w:numPr>
+      </w:pPr>
+      <w:r>
+        <w:t xml:space="preserve">Использование </w:t>
+      </w:r>
+      <w:r>
+        <w:t>много</w:t>
+      </w:r>
+      <w:r>
+        <w:t>поточности в системах распознавания объектов</w:t>
+      </w:r>
+    </w:p>
+    <w:p>
+      <w:pPr>
+        <w:pStyle w:val="a3"/>
+        <w:numPr>
+          <w:ilvl w:val="0"/>
+          <w:numId w:val="1"/>
+        </w:numPr>
+      </w:pPr>
+      <w:r>
+        <w:t>Методы определения скорости объекта по электронному снимку</w:t>
+      </w:r>
+    </w:p>
+    <w:p>
+      <w:pPr>
+        <w:pStyle w:val="a3"/>
+        <w:numPr>
+          <w:ilvl w:val="0"/>
+          <w:numId w:val="1"/>
+        </w:numPr>
+      </w:pPr>
+      <w:r>
+        <w:t>Методы определения направления объекта по электронному снимку</w:t>
+      </w:r>
+    </w:p>
+    <w:p>
+      <w:pPr>
+        <w:pStyle w:val="a3"/>
+        <w:numPr>
+          <w:ilvl w:val="0"/>
+          <w:numId w:val="1"/>
+        </w:numPr>
+      </w:pPr>
+      <w:r>
+        <w:t>Методы определения размеров объекта по электронному снимку</w:t>
+      </w:r>
       <w:bookmarkStart w:id="0" w:name="_GoBack"/>
       <w:bookmarkEnd w:id="0"/>
-    </w:p>
-    <w:p>
-      <w:pPr>
-        <w:pStyle w:val="a3"/>
-        <w:numPr>
-          <w:ilvl w:val="0"/>
-          <w:numId w:val="1"/>
-        </w:numPr>
-      </w:pPr>
-      <w:r>
-        <w:t xml:space="preserve">Методы </w:t>
-      </w:r>
-      <w:r>
-        <w:t>определения</w:t>
-      </w:r>
-      <w:r>
-        <w:t xml:space="preserve"> географических координат</w:t>
-      </w:r>
-      <w:r>
-        <w:t xml:space="preserve"> </w:t>
-      </w:r>
-      <w:r>
-        <w:t xml:space="preserve">объекта </w:t>
-      </w:r>
-      <w:r>
-        <w:t>по электронному снимку</w:t>
-      </w:r>
-    </w:p>
-    <w:p>
-      <w:pPr>
-        <w:pStyle w:val="a3"/>
-        <w:numPr>
-          <w:ilvl w:val="0"/>
-          <w:numId w:val="1"/>
-        </w:numPr>
-      </w:pPr>
-      <w:r>
-        <w:t xml:space="preserve">Методы </w:t>
-      </w:r>
-      <w:r>
-        <w:t>определения</w:t>
-      </w:r>
-      <w:r>
-        <w:t xml:space="preserve"> расстояния до объекта</w:t>
-      </w:r>
-      <w:r>
-        <w:t xml:space="preserve"> по электронному снимку</w:t>
-      </w:r>
-    </w:p>
-    <w:p>
-      <w:pPr>
-        <w:pStyle w:val="a3"/>
-        <w:numPr>
-          <w:ilvl w:val="0"/>
-          <w:numId w:val="1"/>
-        </w:numPr>
-      </w:pPr>
-      <w:r>
-        <w:t>Методы построения</w:t>
-      </w:r>
-      <w:r>
-        <w:t xml:space="preserve"> ортогональной проекции изображения</w:t>
-      </w:r>
-    </w:p>
-    <w:p>
-      <w:pPr>
-        <w:pStyle w:val="a3"/>
-        <w:numPr>
-          <w:ilvl w:val="0"/>
-          <w:numId w:val="1"/>
-        </w:numPr>
-      </w:pPr>
-      <w:r>
-        <w:t xml:space="preserve">Использование </w:t>
-      </w:r>
-      <w:r>
-        <w:t>много</w:t>
-      </w:r>
-      <w:r>
-        <w:t>поточности в системах распознавания объектов</w:t>
-      </w:r>
-    </w:p>
-    <w:p>
-      <w:pPr>
-        <w:pStyle w:val="a3"/>
-        <w:numPr>
-          <w:ilvl w:val="0"/>
-          <w:numId w:val="1"/>
-        </w:numPr>
-      </w:pPr>
-      <w:r>
-        <w:t>Требования</w:t>
-      </w:r>
-      <w:r>
-        <w:t xml:space="preserve"> </w:t>
-      </w:r>
-      <w:r>
-        <w:t>к программному средству</w:t>
-      </w:r>
     </w:p>
     <w:sectPr>
       <w:pgSz w:w="11906" w:h="16838"/>
